--- a/Courses/PROG1085 - Structured Project IV/Modules/Module 2 - Generics/Assignments/A2-2_Generics.docx
+++ b/Courses/PROG1085 - Structured Project IV/Modules/Module 2 - Generics/Assignments/A2-2_Generics.docx
@@ -16,178 +16,49 @@
           <w:sz w:val="28"/>
           <w:szCs w:val="28"/>
         </w:rPr>
-        <w:t>A2-2: Git - Build Repo</w:t>
+        <w:t>A2-</w:t>
       </w:r>
-    </w:p>
-    <w:p>
-      <w:pPr>
+      <w:r>
         <w:rPr>
           <w:b/>
           <w:sz w:val="28"/>
           <w:szCs w:val="28"/>
         </w:rPr>
-      </w:pPr>
+        <w:t>2</w:t>
+      </w:r>
+      <w:bookmarkStart w:id="0" w:name="_GoBack"/>
+      <w:bookmarkEnd w:id="0"/>
       <w:r>
-        <w:rPr>
-          <w:noProof/>
-        </w:rPr>
-        <w:lastRenderedPageBreak/>
-        <w:drawing>
-          <wp:inline distT="0" distB="0" distL="0" distR="0" wp14:anchorId="40C0D0B8" wp14:editId="3AC68825">
-            <wp:extent cx="5943600" cy="8063230"/>
-            <wp:effectExtent l="0" t="0" r="0" b="0"/>
-            <wp:docPr id="1" name="Picture 1"/>
-            <wp:cNvGraphicFramePr>
-              <a:graphicFrameLocks xmlns:a="http://schemas.openxmlformats.org/drawingml/2006/main" noChangeAspect="1"/>
-            </wp:cNvGraphicFramePr>
-            <a:graphic xmlns:a="http://schemas.openxmlformats.org/drawingml/2006/main">
-              <a:graphicData uri="http://schemas.openxmlformats.org/drawingml/2006/picture">
-                <pic:pic xmlns:pic="http://schemas.openxmlformats.org/drawingml/2006/picture">
-                  <pic:nvPicPr>
-                    <pic:cNvPr id="1" name=""/>
-                    <pic:cNvPicPr/>
-                  </pic:nvPicPr>
-                  <pic:blipFill>
-                    <a:blip r:embed="rId4"/>
-                    <a:stretch>
-                      <a:fillRect/>
-                    </a:stretch>
-                  </pic:blipFill>
-                  <pic:spPr>
-                    <a:xfrm>
-                      <a:off x="0" y="0"/>
-                      <a:ext cx="5943600" cy="8063230"/>
-                    </a:xfrm>
-                    <a:prstGeom prst="rect">
-                      <a:avLst/>
-                    </a:prstGeom>
-                  </pic:spPr>
-                </pic:pic>
-              </a:graphicData>
-            </a:graphic>
-          </wp:inline>
-        </w:drawing>
-      </w:r>
-    </w:p>
-    <w:p>
-      <w:pPr>
         <w:rPr>
           <w:b/>
           <w:sz w:val="28"/>
           <w:szCs w:val="28"/>
         </w:rPr>
-      </w:pPr>
+        <w:t xml:space="preserve">: </w:t>
+      </w:r>
       <w:r>
-        <w:rPr>
-          <w:noProof/>
-        </w:rPr>
-        <w:lastRenderedPageBreak/>
-        <w:drawing>
-          <wp:inline distT="0" distB="0" distL="0" distR="0" wp14:anchorId="4FC10D82" wp14:editId="79F6DA26">
-            <wp:extent cx="5943600" cy="5142230"/>
-            <wp:effectExtent l="0" t="0" r="0" b="1270"/>
-            <wp:docPr id="2" name="Picture 2"/>
-            <wp:cNvGraphicFramePr>
-              <a:graphicFrameLocks xmlns:a="http://schemas.openxmlformats.org/drawingml/2006/main" noChangeAspect="1"/>
-            </wp:cNvGraphicFramePr>
-            <a:graphic xmlns:a="http://schemas.openxmlformats.org/drawingml/2006/main">
-              <a:graphicData uri="http://schemas.openxmlformats.org/drawingml/2006/picture">
-                <pic:pic xmlns:pic="http://schemas.openxmlformats.org/drawingml/2006/picture">
-                  <pic:nvPicPr>
-                    <pic:cNvPr id="1" name=""/>
-                    <pic:cNvPicPr/>
-                  </pic:nvPicPr>
-                  <pic:blipFill>
-                    <a:blip r:embed="rId5"/>
-                    <a:stretch>
-                      <a:fillRect/>
-                    </a:stretch>
-                  </pic:blipFill>
-                  <pic:spPr>
-                    <a:xfrm>
-                      <a:off x="0" y="0"/>
-                      <a:ext cx="5943600" cy="5142230"/>
-                    </a:xfrm>
-                    <a:prstGeom prst="rect">
-                      <a:avLst/>
-                    </a:prstGeom>
-                  </pic:spPr>
-                </pic:pic>
-              </a:graphicData>
-            </a:graphic>
-          </wp:inline>
-        </w:drawing>
-      </w:r>
-    </w:p>
-    <w:p>
-      <w:pPr>
         <w:rPr>
           <w:b/>
           <w:sz w:val="28"/>
           <w:szCs w:val="28"/>
         </w:rPr>
-      </w:pPr>
+        <w:t>Generic Class Pair</w:t>
+      </w:r>
     </w:p>
     <w:p>
-      <w:pPr>
-        <w:rPr>
-          <w:b/>
-          <w:sz w:val="28"/>
-          <w:szCs w:val="28"/>
-        </w:rPr>
-      </w:pPr>
-      <w:bookmarkStart w:id="0" w:name="_GoBack"/>
       <w:r>
-        <w:rPr>
-          <w:b/>
-          <w:noProof/>
-          <w:sz w:val="28"/>
-          <w:szCs w:val="28"/>
-        </w:rPr>
-        <w:drawing>
-          <wp:inline distT="0" distB="0" distL="0" distR="0">
-            <wp:extent cx="5943600" cy="2302510"/>
-            <wp:effectExtent l="0" t="0" r="0" b="2540"/>
-            <wp:docPr id="3" name="Picture 3"/>
-            <wp:cNvGraphicFramePr>
-              <a:graphicFrameLocks xmlns:a="http://schemas.openxmlformats.org/drawingml/2006/main" noChangeAspect="1"/>
-            </wp:cNvGraphicFramePr>
-            <a:graphic xmlns:a="http://schemas.openxmlformats.org/drawingml/2006/main">
-              <a:graphicData uri="http://schemas.openxmlformats.org/drawingml/2006/picture">
-                <pic:pic xmlns:pic="http://schemas.openxmlformats.org/drawingml/2006/picture">
-                  <pic:nvPicPr>
-                    <pic:cNvPr id="3" name="Git Clone.PNG"/>
-                    <pic:cNvPicPr/>
-                  </pic:nvPicPr>
-                  <pic:blipFill>
-                    <a:blip r:embed="rId6">
-                      <a:extLst>
-                        <a:ext uri="{28A0092B-C50C-407E-A947-70E740481C1C}">
-                          <a14:useLocalDpi xmlns:a14="http://schemas.microsoft.com/office/drawing/2010/main" val="0"/>
-                        </a:ext>
-                      </a:extLst>
-                    </a:blip>
-                    <a:stretch>
-                      <a:fillRect/>
-                    </a:stretch>
-                  </pic:blipFill>
-                  <pic:spPr>
-                    <a:xfrm>
-                      <a:off x="0" y="0"/>
-                      <a:ext cx="5943600" cy="2302510"/>
-                    </a:xfrm>
-                    <a:prstGeom prst="rect">
-                      <a:avLst/>
-                    </a:prstGeom>
-                  </pic:spPr>
-                </pic:pic>
-              </a:graphicData>
-            </a:graphic>
-          </wp:inline>
-        </w:drawing>
+        <w:t>(</w:t>
       </w:r>
-      <w:bookmarkEnd w:id="0"/>
+      <w:bookmarkStart w:id="1" w:name="_Hlk115786291"/>
+      <w:r>
+        <w:t>Generic Class Pair</w:t>
+      </w:r>
+      <w:bookmarkEnd w:id="1"/>
+      <w:r>
+        <w:t>) Write a generic class Pair which has two type parameters, F and S, representing the type of the first and second element of the pair, respectively. Add properties for the first and second elements of the pair. [Hint: The class header should be public class Pair.]</w:t>
+      </w:r>
     </w:p>
+    <w:p/>
     <w:sectPr>
       <w:pgSz w:w="12240" w:h="15840"/>
       <w:pgMar w:top="1440" w:right="1440" w:bottom="1440" w:left="1440" w:header="720" w:footer="720" w:gutter="0"/>
@@ -595,6 +466,7 @@
   <w:style w:type="paragraph" w:default="1" w:styleId="Normal">
     <w:name w:val="Normal"/>
     <w:qFormat/>
+    <w:rsid w:val="00595A36"/>
   </w:style>
   <w:style w:type="character" w:default="1" w:styleId="DefaultParagraphFont">
     <w:name w:val="Default Paragraph Font"/>

--- a/Courses/PROG1085 - Structured Project IV/Modules/Module 2 - Generics/Assignments/A2-2_Generics.docx
+++ b/Courses/PROG1085 - Structured Project IV/Modules/Module 2 - Generics/Assignments/A2-2_Generics.docx
@@ -26,8 +26,6 @@
         </w:rPr>
         <w:t>2</w:t>
       </w:r>
-      <w:bookmarkStart w:id="0" w:name="_GoBack"/>
-      <w:bookmarkEnd w:id="0"/>
       <w:r>
         <w:rPr>
           <w:b/>
@@ -49,14 +47,101 @@
       <w:r>
         <w:t>(</w:t>
       </w:r>
-      <w:bookmarkStart w:id="1" w:name="_Hlk115786291"/>
+      <w:bookmarkStart w:id="0" w:name="_Hlk115786291"/>
       <w:r>
         <w:t>Generic Class Pair</w:t>
       </w:r>
-      <w:bookmarkEnd w:id="1"/>
+      <w:bookmarkEnd w:id="0"/>
       <w:r>
         <w:t>) Write a generic class Pair which has two type parameters, F and S, representing the type of the first and second element of the pair, respectively. Add properties for the first and second elements of the pair. [Hint: The class header should be public class Pair.]</w:t>
       </w:r>
+    </w:p>
+    <w:p>
+      <w:r>
+        <w:rPr>
+          <w:noProof/>
+        </w:rPr>
+        <w:drawing>
+          <wp:inline distT="0" distB="0" distL="0" distR="0" wp14:anchorId="54673E1C" wp14:editId="3AC0F287">
+            <wp:extent cx="5943600" cy="2792095"/>
+            <wp:effectExtent l="0" t="0" r="0" b="8255"/>
+            <wp:docPr id="1" name="Picture 1"/>
+            <wp:cNvGraphicFramePr>
+              <a:graphicFrameLocks xmlns:a="http://schemas.openxmlformats.org/drawingml/2006/main" noChangeAspect="1"/>
+            </wp:cNvGraphicFramePr>
+            <a:graphic xmlns:a="http://schemas.openxmlformats.org/drawingml/2006/main">
+              <a:graphicData uri="http://schemas.openxmlformats.org/drawingml/2006/picture">
+                <pic:pic xmlns:pic="http://schemas.openxmlformats.org/drawingml/2006/picture">
+                  <pic:nvPicPr>
+                    <pic:cNvPr id="1" name=""/>
+                    <pic:cNvPicPr/>
+                  </pic:nvPicPr>
+                  <pic:blipFill>
+                    <a:blip r:embed="rId4"/>
+                    <a:stretch>
+                      <a:fillRect/>
+                    </a:stretch>
+                  </pic:blipFill>
+                  <pic:spPr>
+                    <a:xfrm>
+                      <a:off x="0" y="0"/>
+                      <a:ext cx="5943600" cy="2792095"/>
+                    </a:xfrm>
+                    <a:prstGeom prst="rect">
+                      <a:avLst/>
+                    </a:prstGeom>
+                  </pic:spPr>
+                </pic:pic>
+              </a:graphicData>
+            </a:graphic>
+          </wp:inline>
+        </w:drawing>
+      </w:r>
+    </w:p>
+    <w:p/>
+    <w:p>
+      <w:r>
+        <w:rPr>
+          <w:noProof/>
+        </w:rPr>
+        <w:drawing>
+          <wp:inline distT="0" distB="0" distL="0" distR="0" wp14:anchorId="1A414AE2" wp14:editId="36606DEB">
+            <wp:extent cx="5943600" cy="3155950"/>
+            <wp:effectExtent l="0" t="0" r="0" b="6350"/>
+            <wp:docPr id="2" name="Picture 2"/>
+            <wp:cNvGraphicFramePr>
+              <a:graphicFrameLocks xmlns:a="http://schemas.openxmlformats.org/drawingml/2006/main" noChangeAspect="1"/>
+            </wp:cNvGraphicFramePr>
+            <a:graphic xmlns:a="http://schemas.openxmlformats.org/drawingml/2006/main">
+              <a:graphicData uri="http://schemas.openxmlformats.org/drawingml/2006/picture">
+                <pic:pic xmlns:pic="http://schemas.openxmlformats.org/drawingml/2006/picture">
+                  <pic:nvPicPr>
+                    <pic:cNvPr id="1" name=""/>
+                    <pic:cNvPicPr/>
+                  </pic:nvPicPr>
+                  <pic:blipFill>
+                    <a:blip r:embed="rId5"/>
+                    <a:stretch>
+                      <a:fillRect/>
+                    </a:stretch>
+                  </pic:blipFill>
+                  <pic:spPr>
+                    <a:xfrm>
+                      <a:off x="0" y="0"/>
+                      <a:ext cx="5943600" cy="3155950"/>
+                    </a:xfrm>
+                    <a:prstGeom prst="rect">
+                      <a:avLst/>
+                    </a:prstGeom>
+                  </pic:spPr>
+                </pic:pic>
+              </a:graphicData>
+            </a:graphic>
+          </wp:inline>
+        </w:drawing>
+      </w:r>
+      <w:bookmarkStart w:id="1" w:name="_GoBack"/>
+      <w:bookmarkEnd w:id="1"/>
     </w:p>
     <w:p/>
     <w:sectPr>
